--- a/kayak_blog.docx
+++ b/kayak_blog.docx
@@ -49,7 +49,15 @@
         <w:t xml:space="preserve"> turned to the internet (as you do) to research what would be required and how to get started. </w:t>
       </w:r>
       <w:r>
-        <w:t>It turns out kayaks are immensely more complicated than I originally anticipated. Here is a quick run down on what I learned.</w:t>
+        <w:t xml:space="preserve">It turns out kayaks are immensely more complicated than I originally anticipated. Here is a quick </w:t>
+      </w:r>
+      <w:proofErr w:type="spellStart"/>
+      <w:r>
+        <w:t>run down</w:t>
+      </w:r>
+      <w:proofErr w:type="spellEnd"/>
+      <w:r>
+        <w:t xml:space="preserve"> on what I learned.</w:t>
       </w:r>
       <w:r>
         <w:t xml:space="preserve"> </w:t>
@@ -89,52 +97,42 @@
         <w:t xml:space="preserve"> a shorter kayak.</w:t>
       </w:r>
       <w:r>
+        <w:t xml:space="preserve"> More experienced kayakers can keep the kayak straight with less effort (</w:t>
+      </w:r>
+      <w:r>
+        <w:t>use proper paddling technique</w:t>
+      </w:r>
+      <w:r>
+        <w:t>)- thus</w:t>
+      </w:r>
+      <w:r>
+        <w:t xml:space="preserve"> they</w:t>
+      </w:r>
+      <w:r>
+        <w:t xml:space="preserve"> may prefer shorter kayaks.</w:t>
+      </w:r>
+      <w:r>
         <w:t xml:space="preserve"> </w:t>
       </w:r>
       <w:r>
-        <w:t>More experienced kayakers can keep the kayak straight with less effort (</w:t>
-      </w:r>
-      <w:r>
-        <w:t>use proper paddling technique</w:t>
-      </w:r>
-      <w:r>
-        <w:t>)- thus</w:t>
-      </w:r>
-      <w:r>
-        <w:t xml:space="preserve"> they</w:t>
-      </w:r>
-      <w:r>
-        <w:t xml:space="preserve"> may prefer shorter kayaks</w:t>
-      </w:r>
-      <w:r>
-        <w:t>.</w:t>
-      </w:r>
-      <w:r>
-        <w:t xml:space="preserve"> </w:t>
-      </w:r>
-      <w:r>
         <w:t xml:space="preserve">However, again kayak </w:t>
       </w:r>
       <w:r>
         <w:t>design</w:t>
       </w:r>
       <w:r>
-        <w:t xml:space="preserve"> is important. Kayaks designed for long distance kayaking or sea kayaking where speed is preferred tend to be longer, while whitewater kayaks are shorter because they require greater maneuverability. </w:t>
-      </w:r>
-      <w:r>
-        <w:t xml:space="preserve">A wider kayak is the most suitable for the </w:t>
-      </w:r>
-      <w:r>
-        <w:t>inexperienced kayaker</w:t>
-      </w:r>
-      <w:r>
-        <w:t xml:space="preserve"> because it is more stable and will not tip as easily due to the paddler’s movements. But a larger kayak increases drag while decreasing </w:t>
-      </w:r>
-      <w:r>
-        <w:t>maneuverability and speed</w:t>
-      </w:r>
-      <w:r>
-        <w:t>, making the paddler exert more effort.</w:t>
+        <w:t xml:space="preserve"> is important. Kayaks designed for long distance kayaking or sea kayaking where speed is preferred </w:t>
+      </w:r>
+      <w:proofErr w:type="gramStart"/>
+      <w:r>
+        <w:t>tend</w:t>
+      </w:r>
+      <w:proofErr w:type="gramEnd"/>
+      <w:r>
+        <w:t xml:space="preserve"> to be longer, while whitewater kayaks are shorter because they require greater maneuverability. </w:t>
+      </w:r>
+      <w:r>
+        <w:t>A wider kayak is the most suitable for the inexperienced kayaker because it is more stable and will not tip as easily due to the paddler’s movements. But a larger kayak increases drag while decreasing maneuverability and speed, making the paddler exert more effort.</w:t>
       </w:r>
     </w:p>
     <w:p>
@@ -262,13 +260,7 @@
         <w:t>to help me go through all the variety of kayaks available on the market.</w:t>
       </w:r>
       <w:r>
-        <w:t xml:space="preserve"> </w:t>
-      </w:r>
-      <w:r>
-        <w:t>My goal at the outset was to</w:t>
-      </w:r>
-      <w:r>
-        <w:t xml:space="preserve"> find a kayak that had the right combination of speed, stability, and maneuverability for my needs that I would be able to use it for years to come. </w:t>
+        <w:t xml:space="preserve"> My goal at the outset was to find a kayak that had the right combination of speed, stability, and maneuverability for my needs that I would be able to use it for years to come. </w:t>
       </w:r>
       <w:r>
         <w:t>This would be accomplished by finding the most popular kayaks by type and technical features and analyzing their variation.</w:t>
@@ -278,63 +270,59 @@
       <w:r>
         <w:t>T</w:t>
       </w:r>
+      <w:r>
+        <w:t>he goal of my project is to analyze the different technical specifications (dimensions, materials, tracking system, and advertised primary use (flatwater, whitewater, racing, sea, etc.)) and see how reviews compare. Hypothetically I would like to see what combination of features are the most popular, and how ratings vary by design choices.</w:t>
+      </w:r>
+    </w:p>
+    <w:p>
+      <w:r>
+        <w:t>Disclaimer: I was getting on-the-water experience with a used kayak bought from a kayak rental store while working on this project.</w:t>
+      </w:r>
+    </w:p>
+    <w:p>
+      <w:r>
+        <w:t>METHODS</w:t>
+      </w:r>
+    </w:p>
+    <w:p>
+      <w:r>
+        <w:t>Data was collected from online retailers using web scraping techniques</w:t>
+      </w:r>
+      <w:r>
+        <w:t>. REI turned out to be the best source of uniform data, having a consistent section outlining the kayaks’ “technical specifications” which would allow me to analyze not only based on price, ratings, intended use, but on the more nuanced differences between kayaks, such as the length, width, weight, etc. After the data collection was completed, it was processed in R and analyzed using ggplot2 to glean helpful information from the data.</w:t>
+      </w:r>
+    </w:p>
+    <w:p/>
+    <w:p>
+      <w:r>
+        <w:t>ANALYSIS</w:t>
+      </w:r>
+    </w:p>
+    <w:p>
+      <w:r>
+        <w:t>Primary use</w:t>
+      </w:r>
+    </w:p>
+    <w:p>
+      <w:r>
+        <w:t>Primary use vs ratings</w:t>
+      </w:r>
+    </w:p>
+    <w:p>
+      <w:r>
+        <w:t>Primary use vs price</w:t>
+      </w:r>
+    </w:p>
+    <w:p>
+      <w:r>
+        <w:t xml:space="preserve">Primary use vs length vs width </w:t>
+      </w:r>
+    </w:p>
+    <w:p>
       <w:bookmarkStart w:id="0" w:name="_GoBack"/>
       <w:bookmarkEnd w:id="0"/>
       <w:r>
-        <w:t>he goal of my project is to analyze the different technical specifications (dimensions, materials, tracking system, and advertised primary use (flatwater, whitewater, racing, sea, etc.)) and see how reviews compare. Hypothetically I would like to see what combination of features are the most popular, and how ratings vary by design choices.</w:t>
-      </w:r>
-    </w:p>
-    <w:p>
-      <w:r>
-        <w:t>Disclaimer: I was getting on-the-water experience with a used kayak bought from a kayak rental store while working on this project.</w:t>
-      </w:r>
-    </w:p>
-    <w:p>
-      <w:r>
-        <w:t>METHODS</w:t>
-      </w:r>
-    </w:p>
-    <w:p>
-      <w:r>
-        <w:t xml:space="preserve">Data was </w:t>
-      </w:r>
-      <w:r>
-        <w:t>collect</w:t>
-      </w:r>
-      <w:r>
-        <w:t xml:space="preserve">ed from online retailers </w:t>
-      </w:r>
-      <w:r>
-        <w:t>using web scraping techniques</w:t>
-      </w:r>
-      <w:r>
-        <w:t>. REI turned out to be the best source of uniform data, having a consistent section outlining the kayaks’ “technical specifications” which would allow me to analyze not only based on price, ratings, intended use, but on the more nuanced differences between kayaks, such as the length, width, weight, etc. After the data collection was completed, it was processed in R and analyzed using ggplot2 to glean helpful information from the data.</w:t>
-      </w:r>
-    </w:p>
-    <w:p/>
-    <w:p>
-      <w:r>
-        <w:t>ANALYSIS</w:t>
-      </w:r>
-    </w:p>
-    <w:p>
-      <w:r>
-        <w:t>Primary use</w:t>
-      </w:r>
-    </w:p>
-    <w:p>
-      <w:r>
-        <w:t>Primary use vs ratings</w:t>
-      </w:r>
-    </w:p>
-    <w:p>
-      <w:r>
-        <w:t>Primary use vs price</w:t>
-      </w:r>
-    </w:p>
-    <w:p>
-      <w:r>
-        <w:t>Primary use vs length vs width vs depth vs weight</w:t>
+        <w:t>vs depth vs weight</w:t>
       </w:r>
     </w:p>
     <w:p/>

--- a/kayak_blog.docx
+++ b/kayak_blog.docx
@@ -51,11 +51,9 @@
       <w:r>
         <w:t xml:space="preserve">It turns out kayaks are immensely more complicated than I originally anticipated. Here is a quick </w:t>
       </w:r>
-      <w:proofErr w:type="spellStart"/>
-      <w:r>
-        <w:t>run down</w:t>
-      </w:r>
-      <w:proofErr w:type="spellEnd"/>
+      <w:r>
+        <w:t>rundown</w:t>
+      </w:r>
       <w:r>
         <w:t xml:space="preserve"> on what I learned.</w:t>
       </w:r>
@@ -88,13 +86,7 @@
         <w:t>not as easy to</w:t>
       </w:r>
       <w:r>
-        <w:t xml:space="preserve"> maneuver </w:t>
-      </w:r>
-      <w:r>
-        <w:t>as</w:t>
-      </w:r>
-      <w:r>
-        <w:t xml:space="preserve"> a shorter kayak.</w:t>
+        <w:t xml:space="preserve"> maneuver.</w:t>
       </w:r>
       <w:r>
         <w:t xml:space="preserve"> More experienced kayakers can keep the kayak straight with less effort (</w:t>
@@ -319,13 +311,32 @@
       </w:r>
     </w:p>
     <w:p>
+      <w:r>
+        <w:t>vs depth vs weight</w:t>
+      </w:r>
+    </w:p>
+    <w:p>
+      <w:r>
+        <w:lastRenderedPageBreak/>
+        <w:t xml:space="preserve">Analysis to show </w:t>
+      </w:r>
+      <w:proofErr w:type="gramStart"/>
+      <w:r>
+        <w:t>process :</w:t>
+      </w:r>
+      <w:proofErr w:type="gramEnd"/>
+      <w:r>
+        <w:t xml:space="preserve"> relationships and numbers</w:t>
+      </w:r>
+    </w:p>
+    <w:p/>
+    <w:p>
+      <w:r>
+        <w:t xml:space="preserve">Results to show take away: info graph? </w:t>
+      </w:r>
       <w:bookmarkStart w:id="0" w:name="_GoBack"/>
       <w:bookmarkEnd w:id="0"/>
-      <w:r>
-        <w:t>vs depth vs weight</w:t>
-      </w:r>
-    </w:p>
-    <w:p/>
+    </w:p>
     <w:sectPr>
       <w:pgSz w:w="12240" w:h="15840"/>
       <w:pgMar w:top="1440" w:right="1440" w:bottom="1440" w:left="1440" w:header="720" w:footer="720" w:gutter="0"/>
